--- a/Horarioatencion.docx
+++ b/Horarioatencion.docx
@@ -448,7 +448,7 @@
                 <w:sz w:val="18"/>
                 <w:szCs w:val="18"/>
               </w:rPr>
-              <w:t>MIERCOLES</w:t>
+              <w:t>LUNES</w:t>
             </w:r>
           </w:p>
         </w:tc>
@@ -1456,6 +1456,23 @@
 </file>
 
 <file path=customXml/item1.xml><?xml version="1.0" encoding="utf-8"?>
+<p:properties xmlns:p="http://schemas.microsoft.com/office/2006/metadata/properties" xmlns:xsi="http://www.w3.org/2001/XMLSchema-instance" xmlns:pc="http://schemas.microsoft.com/office/infopath/2007/PartnerControls">
+  <documentManagement>
+    <_activity xmlns="dd128a87-8000-4219-ba10-7cdcd0c49e6f" xsi:nil="true"/>
+  </documentManagement>
+</p:properties>
+</file>
+
+<file path=customXml/item2.xml><?xml version="1.0" encoding="utf-8"?>
+<?mso-contentType ?>
+<FormTemplates xmlns="http://schemas.microsoft.com/sharepoint/v3/contenttype/forms">
+  <Display>DocumentLibraryForm</Display>
+  <Edit>DocumentLibraryForm</Edit>
+  <New>DocumentLibraryForm</New>
+</FormTemplates>
+</file>
+
+<file path=customXml/item3.xml><?xml version="1.0" encoding="utf-8"?>
 <ct:contentTypeSchema xmlns:ct="http://schemas.microsoft.com/office/2006/metadata/contentType" xmlns:ma="http://schemas.microsoft.com/office/2006/metadata/properties/metaAttributes" ct:_="" ma:_="" ma:contentTypeName="Document" ma:contentTypeID="0x010100021BDFB3DE389241985DD3ECE6A883C1" ma:contentTypeVersion="15" ma:contentTypeDescription="Create a new document." ma:contentTypeScope="" ma:versionID="dd46bceb14d12cbf3416067b4b46f7e4">
   <xsd:schema xmlns:xsd="http://www.w3.org/2001/XMLSchema" xmlns:xs="http://www.w3.org/2001/XMLSchema" xmlns:p="http://schemas.microsoft.com/office/2006/metadata/properties" xmlns:ns3="b29b449e-7162-44aa-9763-2c5c9b64f3a6" xmlns:ns4="dd128a87-8000-4219-ba10-7cdcd0c49e6f" targetNamespace="http://schemas.microsoft.com/office/2006/metadata/properties" ma:root="true" ma:fieldsID="dead0d01be59ea959339d537441418d2" ns3:_="" ns4:_="">
     <xsd:import namespace="b29b449e-7162-44aa-9763-2c5c9b64f3a6"/>
@@ -1690,24 +1707,32 @@
 </ct:contentTypeSchema>
 </file>
 
-<file path=customXml/item2.xml><?xml version="1.0" encoding="utf-8"?>
-<?mso-contentType ?>
-<FormTemplates xmlns="http://schemas.microsoft.com/sharepoint/v3/contenttype/forms">
-  <Display>DocumentLibraryForm</Display>
-  <Edit>DocumentLibraryForm</Edit>
-  <New>DocumentLibraryForm</New>
-</FormTemplates>
+<file path=customXml/itemProps1.xml><?xml version="1.0" encoding="utf-8"?>
+<ds:datastoreItem xmlns:ds="http://schemas.openxmlformats.org/officeDocument/2006/customXml" ds:itemID="{9F8481EF-656B-4132-A0F0-5D41BA9CB6E4}">
+  <ds:schemaRefs>
+    <ds:schemaRef ds:uri="http://schemas.microsoft.com/office/2006/metadata/properties"/>
+    <ds:schemaRef ds:uri="b29b449e-7162-44aa-9763-2c5c9b64f3a6"/>
+    <ds:schemaRef ds:uri="http://schemas.openxmlformats.org/package/2006/metadata/core-properties"/>
+    <ds:schemaRef ds:uri="http://purl.org/dc/elements/1.1/"/>
+    <ds:schemaRef ds:uri="http://schemas.microsoft.com/office/2006/documentManagement/types"/>
+    <ds:schemaRef ds:uri="http://purl.org/dc/terms/"/>
+    <ds:schemaRef ds:uri="http://www.w3.org/XML/1998/namespace"/>
+    <ds:schemaRef ds:uri="http://schemas.microsoft.com/office/infopath/2007/PartnerControls"/>
+    <ds:schemaRef ds:uri="dd128a87-8000-4219-ba10-7cdcd0c49e6f"/>
+    <ds:schemaRef ds:uri="http://purl.org/dc/dcmitype/"/>
+  </ds:schemaRefs>
+</ds:datastoreItem>
 </file>
 
-<file path=customXml/item3.xml><?xml version="1.0" encoding="utf-8"?>
-<p:properties xmlns:p="http://schemas.microsoft.com/office/2006/metadata/properties" xmlns:xsi="http://www.w3.org/2001/XMLSchema-instance" xmlns:pc="http://schemas.microsoft.com/office/infopath/2007/PartnerControls">
-  <documentManagement>
-    <_activity xmlns="dd128a87-8000-4219-ba10-7cdcd0c49e6f" xsi:nil="true"/>
-  </documentManagement>
-</p:properties>
+<file path=customXml/itemProps2.xml><?xml version="1.0" encoding="utf-8"?>
+<ds:datastoreItem xmlns:ds="http://schemas.openxmlformats.org/officeDocument/2006/customXml" ds:itemID="{155FFD5A-46BC-4DE5-9021-55494F2D9DF1}">
+  <ds:schemaRefs>
+    <ds:schemaRef ds:uri="http://schemas.microsoft.com/sharepoint/v3/contenttype/forms"/>
+  </ds:schemaRefs>
+</ds:datastoreItem>
 </file>
 
-<file path=customXml/itemProps1.xml><?xml version="1.0" encoding="utf-8"?>
+<file path=customXml/itemProps3.xml><?xml version="1.0" encoding="utf-8"?>
 <ds:datastoreItem xmlns:ds="http://schemas.openxmlformats.org/officeDocument/2006/customXml" ds:itemID="{CF0A51B9-4151-4B96-B989-AE4E8122BB21}">
   <ds:schemaRefs>
     <ds:schemaRef ds:uri="http://schemas.microsoft.com/office/2006/metadata/contentType"/>
@@ -1724,29 +1749,4 @@
     <ds:schemaRef ds:uri="http://schemas.microsoft.com/internal/obd"/>
   </ds:schemaRefs>
 </ds:datastoreItem>
-</file>
-
-<file path=customXml/itemProps2.xml><?xml version="1.0" encoding="utf-8"?>
-<ds:datastoreItem xmlns:ds="http://schemas.openxmlformats.org/officeDocument/2006/customXml" ds:itemID="{155FFD5A-46BC-4DE5-9021-55494F2D9DF1}">
-  <ds:schemaRefs>
-    <ds:schemaRef ds:uri="http://schemas.microsoft.com/sharepoint/v3/contenttype/forms"/>
-  </ds:schemaRefs>
-</ds:datastoreItem>
-</file>
-
-<file path=customXml/itemProps3.xml><?xml version="1.0" encoding="utf-8"?>
-<ds:datastoreItem xmlns:ds="http://schemas.openxmlformats.org/officeDocument/2006/customXml" ds:itemID="{9F8481EF-656B-4132-A0F0-5D41BA9CB6E4}">
-  <ds:schemaRefs>
-    <ds:schemaRef ds:uri="http://schemas.microsoft.com/office/2006/metadata/properties"/>
-    <ds:schemaRef ds:uri="b29b449e-7162-44aa-9763-2c5c9b64f3a6"/>
-    <ds:schemaRef ds:uri="http://schemas.openxmlformats.org/package/2006/metadata/core-properties"/>
-    <ds:schemaRef ds:uri="http://purl.org/dc/elements/1.1/"/>
-    <ds:schemaRef ds:uri="http://schemas.microsoft.com/office/2006/documentManagement/types"/>
-    <ds:schemaRef ds:uri="http://purl.org/dc/terms/"/>
-    <ds:schemaRef ds:uri="http://www.w3.org/XML/1998/namespace"/>
-    <ds:schemaRef ds:uri="http://schemas.microsoft.com/office/infopath/2007/PartnerControls"/>
-    <ds:schemaRef ds:uri="dd128a87-8000-4219-ba10-7cdcd0c49e6f"/>
-    <ds:schemaRef ds:uri="http://purl.org/dc/dcmitype/"/>
-  </ds:schemaRefs>
-</ds:datastoreItem>
 </file>